--- a/Unidades didacticas/UD09 - Hojas de cálculo/AOF - Unit 09 - Assessable activities 01 [English].docx
+++ b/Unidades didacticas/UD09 - Hojas de cálculo/AOF - Unit 09 - Assessable activities 01 [English].docx
@@ -80,12 +80,12 @@
             <wp:extent cx="6120000" cy="723900"/>
             <wp:effectExtent b="0" l="0" r="0" t="0"/>
             <wp:wrapSquare wrapText="bothSides" distB="114300" distT="114300" distL="114300" distR="114300"/>
-            <wp:docPr id="3" name="image4.png"/>
+            <wp:docPr id="3" name="image2.png"/>
             <a:graphic>
               <a:graphicData uri="http://schemas.openxmlformats.org/drawingml/2006/picture">
                 <pic:pic>
                   <pic:nvPicPr>
-                    <pic:cNvPr id="0" name="image4.png"/>
+                    <pic:cNvPr id="0" name="image2.png"/>
                     <pic:cNvPicPr preferRelativeResize="0"/>
                   </pic:nvPicPr>
                   <pic:blipFill>
@@ -471,12 +471,12 @@
             <wp:extent cx="922564" cy="322898"/>
             <wp:effectExtent b="0" l="0" r="0" t="0"/>
             <wp:wrapSquare wrapText="bothSides" distB="57150" distT="57150" distL="57150" distR="57150"/>
-            <wp:docPr id="2" name="image2.png"/>
+            <wp:docPr id="2" name="image4.png"/>
             <a:graphic>
               <a:graphicData uri="http://schemas.openxmlformats.org/drawingml/2006/picture">
                 <pic:pic>
                   <pic:nvPicPr>
-                    <pic:cNvPr id="0" name="image2.png"/>
+                    <pic:cNvPr id="0" name="image4.png"/>
                     <pic:cNvPicPr preferRelativeResize="0"/>
                   </pic:nvPicPr>
                   <pic:blipFill>
@@ -1975,7 +1975,7 @@
         <w:rPr>
           <w:rtl w:val="0"/>
         </w:rPr>
-        <w:t xml:space="preserve">Igual</w:t>
+        <w:t xml:space="preserve">Igual, Mayor, Menor</w:t>
       </w:r>
     </w:p>
     <w:p>
@@ -1994,7 +1994,7 @@
         <w:rPr>
           <w:rtl w:val="0"/>
         </w:rPr>
-        <w:t xml:space="preserve">Mayor</w:t>
+        <w:t xml:space="preserve">Buscar</w:t>
       </w:r>
     </w:p>
     <w:p>
@@ -2013,7 +2013,7 @@
         <w:rPr>
           <w:rtl w:val="0"/>
         </w:rPr>
-        <w:t xml:space="preserve">Buscar</w:t>
+        <w:t xml:space="preserve">Sumar</w:t>
       </w:r>
     </w:p>
     <w:p>
@@ -2032,17 +2032,17 @@
         <w:rPr>
           <w:rtl w:val="0"/>
         </w:rPr>
-        <w:t xml:space="preserve">Sumar</w:t>
+        <w:t xml:space="preserve">SumarSi</w:t>
       </w:r>
     </w:p>
     <w:p>
       <w:pPr>
         <w:numPr>
-          <w:ilvl w:val="1"/>
+          <w:ilvl w:val="0"/>
           <w:numId w:val="4"/>
         </w:numPr>
         <w:spacing w:before="0" w:beforeAutospacing="0"/>
-        <w:ind w:left="1440" w:hanging="360"/>
+        <w:ind w:left="720" w:hanging="360"/>
         <w:rPr>
           <w:u w:val="none"/>
         </w:rPr>
@@ -2051,7 +2051,7 @@
         <w:rPr>
           <w:rtl w:val="0"/>
         </w:rPr>
-        <w:t xml:space="preserve">SumarSi</w:t>
+        <w:t xml:space="preserve">Use of wildcard characters ("*" character and "?" character).</w:t>
       </w:r>
       <w:r>
         <w:rPr>
@@ -2110,13 +2110,18 @@
           <w:b w:val="1"/>
           <w:rtl w:val="0"/>
         </w:rPr>
-        <w:t xml:space="preserve">:  </w:t>
-      </w:r>
-      <w:r>
-        <w:rPr>
-          <w:rtl w:val="0"/>
-        </w:rPr>
-        <w:t xml:space="preserve">entregar el documento generado y además enseñar en persona al profesorado el documento para que dé una calificación de apto.</w:t>
+        <w:t xml:space="preserve">: </w:t>
+      </w:r>
+      <w:r>
+        <w:rPr>
+          <w:rtl w:val="0"/>
+        </w:rPr>
+        <w:t xml:space="preserve">deliver the generated document and also show the document in person to the teachers so that they can give a pass grade</w:t>
+      </w:r>
+      <w:r>
+        <w:rPr>
+          <w:rtl w:val="0"/>
+        </w:rPr>
       </w:r>
     </w:p>
     <w:p>

--- a/Unidades didacticas/UD09 - Hojas de cálculo/AOF - Unit 09 - Assessable activities 01 [English].docx
+++ b/Unidades didacticas/UD09 - Hojas de cálculo/AOF - Unit 09 - Assessable activities 01 [English].docx
@@ -80,12 +80,12 @@
             <wp:extent cx="6120000" cy="723900"/>
             <wp:effectExtent b="0" l="0" r="0" t="0"/>
             <wp:wrapSquare wrapText="bothSides" distB="114300" distT="114300" distL="114300" distR="114300"/>
-            <wp:docPr id="3" name="image2.png"/>
+            <wp:docPr id="3" name="image4.png"/>
             <a:graphic>
               <a:graphicData uri="http://schemas.openxmlformats.org/drawingml/2006/picture">
                 <pic:pic>
                   <pic:nvPicPr>
-                    <pic:cNvPr id="0" name="image2.png"/>
+                    <pic:cNvPr id="0" name="image4.png"/>
                     <pic:cNvPicPr preferRelativeResize="0"/>
                   </pic:nvPicPr>
                   <pic:blipFill>
@@ -471,12 +471,12 @@
             <wp:extent cx="922564" cy="322898"/>
             <wp:effectExtent b="0" l="0" r="0" t="0"/>
             <wp:wrapSquare wrapText="bothSides" distB="57150" distT="57150" distL="57150" distR="57150"/>
-            <wp:docPr id="2" name="image4.png"/>
+            <wp:docPr id="2" name="image3.png"/>
             <a:graphic>
               <a:graphicData uri="http://schemas.openxmlformats.org/drawingml/2006/picture">
                 <pic:pic>
                   <pic:nvPicPr>
-                    <pic:cNvPr id="0" name="image4.png"/>
+                    <pic:cNvPr id="0" name="image3.png"/>
                     <pic:cNvPicPr preferRelativeResize="0"/>
                   </pic:nvPicPr>
                   <pic:blipFill>
@@ -1929,9 +1929,6 @@
         </w:numPr>
         <w:spacing w:after="0" w:afterAutospacing="0" w:before="0" w:beforeAutospacing="0"/>
         <w:ind w:left="1440" w:hanging="360"/>
-        <w:rPr>
-          <w:u w:val="none"/>
-        </w:rPr>
       </w:pPr>
       <w:r>
         <w:rPr>
@@ -1948,9 +1945,6 @@
         </w:numPr>
         <w:spacing w:after="0" w:afterAutospacing="0" w:before="0" w:beforeAutospacing="0"/>
         <w:ind w:left="1440" w:hanging="360"/>
-        <w:rPr>
-          <w:u w:val="none"/>
-        </w:rPr>
       </w:pPr>
       <w:r>
         <w:rPr>
@@ -1967,9 +1961,6 @@
         </w:numPr>
         <w:spacing w:after="0" w:afterAutospacing="0" w:before="0" w:beforeAutospacing="0"/>
         <w:ind w:left="1440" w:hanging="360"/>
-        <w:rPr>
-          <w:u w:val="none"/>
-        </w:rPr>
       </w:pPr>
       <w:r>
         <w:rPr>
@@ -1986,15 +1977,12 @@
         </w:numPr>
         <w:spacing w:after="0" w:afterAutospacing="0" w:before="0" w:beforeAutospacing="0"/>
         <w:ind w:left="1440" w:hanging="360"/>
-        <w:rPr>
-          <w:u w:val="none"/>
-        </w:rPr>
-      </w:pPr>
-      <w:r>
-        <w:rPr>
-          <w:rtl w:val="0"/>
-        </w:rPr>
-        <w:t xml:space="preserve">Buscar</w:t>
+      </w:pPr>
+      <w:r>
+        <w:rPr>
+          <w:rtl w:val="0"/>
+        </w:rPr>
+        <w:t xml:space="preserve">Buscar, Buscar.Si, BuscarV, BuscarH</w:t>
       </w:r>
     </w:p>
     <w:p>
@@ -2005,15 +1993,12 @@
         </w:numPr>
         <w:spacing w:after="0" w:afterAutospacing="0" w:before="0" w:beforeAutospacing="0"/>
         <w:ind w:left="1440" w:hanging="360"/>
-        <w:rPr>
-          <w:u w:val="none"/>
-        </w:rPr>
-      </w:pPr>
-      <w:r>
-        <w:rPr>
-          <w:rtl w:val="0"/>
-        </w:rPr>
-        <w:t xml:space="preserve">Sumar</w:t>
+      </w:pPr>
+      <w:r>
+        <w:rPr>
+          <w:rtl w:val="0"/>
+        </w:rPr>
+        <w:t xml:space="preserve">Sumar, Sumar.Si</w:t>
       </w:r>
     </w:p>
     <w:p>
@@ -2024,15 +2009,12 @@
         </w:numPr>
         <w:spacing w:after="0" w:afterAutospacing="0" w:before="0" w:beforeAutospacing="0"/>
         <w:ind w:left="1440" w:hanging="360"/>
-        <w:rPr>
-          <w:u w:val="none"/>
-        </w:rPr>
-      </w:pPr>
-      <w:r>
-        <w:rPr>
-          <w:rtl w:val="0"/>
-        </w:rPr>
-        <w:t xml:space="preserve">SumarSi</w:t>
+      </w:pPr>
+      <w:r>
+        <w:rPr>
+          <w:rtl w:val="0"/>
+        </w:rPr>
+        <w:t xml:space="preserve">Contar, Contar.Si</w:t>
       </w:r>
     </w:p>
     <w:p>
@@ -2051,7 +2033,7 @@
         <w:rPr>
           <w:rtl w:val="0"/>
         </w:rPr>
-        <w:t xml:space="preserve">Use of wildcard characters ("*" character and "?" character).</w:t>
+        <w:t xml:space="preserve">Use of wildcard characters on cells with text format ("*" character and "?" character).</w:t>
       </w:r>
       <w:r>
         <w:rPr>

--- a/Unidades didacticas/UD09 - Hojas de cálculo/AOF - Unit 09 - Assessable activities 01 [English].docx
+++ b/Unidades didacticas/UD09 - Hojas de cálculo/AOF - Unit 09 - Assessable activities 01 [English].docx
@@ -80,12 +80,12 @@
             <wp:extent cx="6120000" cy="723900"/>
             <wp:effectExtent b="0" l="0" r="0" t="0"/>
             <wp:wrapSquare wrapText="bothSides" distB="114300" distT="114300" distL="114300" distR="114300"/>
-            <wp:docPr id="3" name="image4.png"/>
+            <wp:docPr id="3" name="image1.png"/>
             <a:graphic>
               <a:graphicData uri="http://schemas.openxmlformats.org/drawingml/2006/picture">
                 <pic:pic>
                   <pic:nvPicPr>
-                    <pic:cNvPr id="0" name="image4.png"/>
+                    <pic:cNvPr id="0" name="image1.png"/>
                     <pic:cNvPicPr preferRelativeResize="0"/>
                   </pic:nvPicPr>
                   <pic:blipFill>
@@ -334,12 +334,12 @@
             <wp:extent cx="922564" cy="322898"/>
             <wp:effectExtent b="0" l="0" r="0" t="0"/>
             <wp:wrapSquare wrapText="bothSides" distB="57150" distT="57150" distL="57150" distR="57150"/>
-            <wp:docPr id="1" name="image1.png"/>
+            <wp:docPr id="1" name="image4.png"/>
             <a:graphic>
               <a:graphicData uri="http://schemas.openxmlformats.org/drawingml/2006/picture">
                 <pic:pic>
                   <pic:nvPicPr>
-                    <pic:cNvPr id="0" name="image1.png"/>
+                    <pic:cNvPr id="0" name="image4.png"/>
                     <pic:cNvPicPr preferRelativeResize="0"/>
                   </pic:nvPicPr>
                   <pic:blipFill>
@@ -1982,7 +1982,7 @@
         <w:rPr>
           <w:rtl w:val="0"/>
         </w:rPr>
-        <w:t xml:space="preserve">Buscar, Buscar.Si, BuscarV, BuscarH</w:t>
+        <w:t xml:space="preserve">Buscar, BuscarV, BuscarH</w:t>
       </w:r>
     </w:p>
     <w:p>

--- a/Unidades didacticas/UD09 - Hojas de cálculo/AOF - Unit 09 - Assessable activities 01 [English].docx
+++ b/Unidades didacticas/UD09 - Hojas de cálculo/AOF - Unit 09 - Assessable activities 01 [English].docx
@@ -80,12 +80,12 @@
             <wp:extent cx="6120000" cy="723900"/>
             <wp:effectExtent b="0" l="0" r="0" t="0"/>
             <wp:wrapSquare wrapText="bothSides" distB="114300" distT="114300" distL="114300" distR="114300"/>
-            <wp:docPr id="3" name="image1.png"/>
+            <wp:docPr id="3" name="image4.png"/>
             <a:graphic>
               <a:graphicData uri="http://schemas.openxmlformats.org/drawingml/2006/picture">
                 <pic:pic>
                   <pic:nvPicPr>
-                    <pic:cNvPr id="0" name="image1.png"/>
+                    <pic:cNvPr id="0" name="image4.png"/>
                     <pic:cNvPicPr preferRelativeResize="0"/>
                   </pic:nvPicPr>
                   <pic:blipFill>
@@ -334,12 +334,12 @@
             <wp:extent cx="922564" cy="322898"/>
             <wp:effectExtent b="0" l="0" r="0" t="0"/>
             <wp:wrapSquare wrapText="bothSides" distB="57150" distT="57150" distL="57150" distR="57150"/>
-            <wp:docPr id="1" name="image4.png"/>
+            <wp:docPr id="1" name="image2.png"/>
             <a:graphic>
               <a:graphicData uri="http://schemas.openxmlformats.org/drawingml/2006/picture">
                 <pic:pic>
                   <pic:nvPicPr>
-                    <pic:cNvPr id="0" name="image4.png"/>
+                    <pic:cNvPr id="0" name="image2.png"/>
                     <pic:cNvPicPr preferRelativeResize="0"/>
                   </pic:nvPicPr>
                   <pic:blipFill>
@@ -382,7 +382,7 @@
           <w:szCs w:val="32"/>
           <w:rtl w:val="0"/>
         </w:rPr>
-        <w:t xml:space="preserve">Updated February 2023</w:t>
+        <w:t xml:space="preserve">Updated March 2023</w:t>
       </w:r>
     </w:p>
     <w:p>
@@ -1640,23 +1640,7 @@
         <w:rPr>
           <w:rtl w:val="0"/>
         </w:rPr>
-        <w:t xml:space="preserve">When documents are delivered, they must have a good presentation. Although the document to be delivered is small, it must have a cover, index, header, footer (with page number), in addition to being consistent in style.</w:t>
-      </w:r>
-    </w:p>
-    <w:p>
-      <w:pPr>
-        <w:numPr>
-          <w:ilvl w:val="1"/>
-          <w:numId w:val="3"/>
-        </w:numPr>
-        <w:spacing w:after="0" w:afterAutospacing="0" w:before="0" w:beforeAutospacing="0"/>
-        <w:ind w:left="1440" w:hanging="360"/>
-      </w:pPr>
-      <w:r>
-        <w:rPr>
-          <w:rtl w:val="0"/>
-        </w:rPr>
-        <w:t xml:space="preserve">The index will only be necessary if the document (not counting the cover) occupies more than one page and has more than one section.</w:t>
+        <w:t xml:space="preserve">When documents are delivered, they must have a good presentation. </w:t>
       </w:r>
     </w:p>
     <w:p>
@@ -1823,7 +1807,7 @@
         <w:rPr>
           <w:rtl w:val="0"/>
         </w:rPr>
-        <w:t xml:space="preserve">Formula using relative cell references.</w:t>
+        <w:t xml:space="preserve">Formula using relative cell references (without using $ in any reference).</w:t>
       </w:r>
     </w:p>
     <w:p>
@@ -1842,7 +1826,7 @@
         <w:rPr>
           <w:rtl w:val="0"/>
         </w:rPr>
-        <w:t xml:space="preserve">Formula using absolute cell reference.</w:t>
+        <w:t xml:space="preserve">Formula using absolute cell reference (using $ in both references).</w:t>
       </w:r>
     </w:p>
     <w:p>
@@ -1861,7 +1845,7 @@
         <w:rPr>
           <w:rtl w:val="0"/>
         </w:rPr>
-        <w:t xml:space="preserve">Formula combining relative and absolute references.</w:t>
+        <w:t xml:space="preserve">Formula combining relative and absolute references(using $ in one reference).</w:t>
       </w:r>
     </w:p>
     <w:p>
@@ -1934,7 +1918,7 @@
         <w:rPr>
           <w:rtl w:val="0"/>
         </w:rPr>
-        <w:t xml:space="preserve">Si, O, Y, No</w:t>
+        <w:t xml:space="preserve">Si, Si.Conjunto, O, Y, No, Igual</w:t>
       </w:r>
     </w:p>
     <w:p>
@@ -1950,7 +1934,7 @@
         <w:rPr>
           <w:rtl w:val="0"/>
         </w:rPr>
-        <w:t xml:space="preserve">Concatenar</w:t>
+        <w:t xml:space="preserve">Concatenar, Mod, Ahora</w:t>
       </w:r>
     </w:p>
     <w:p>
@@ -1966,7 +1950,7 @@
         <w:rPr>
           <w:rtl w:val="0"/>
         </w:rPr>
-        <w:t xml:space="preserve">Igual, Mayor, Menor</w:t>
+        <w:t xml:space="preserve">Max, Max.Si, Max.Si.Conjunto, Min, Min.Si, Min.Si.Conjunto</w:t>
       </w:r>
     </w:p>
     <w:p>
@@ -1982,7 +1966,7 @@
         <w:rPr>
           <w:rtl w:val="0"/>
         </w:rPr>
-        <w:t xml:space="preserve">Buscar, BuscarV, BuscarH</w:t>
+        <w:t xml:space="preserve">Promedio, Promedio.Si, Promedio.Si.Conjunto</w:t>
       </w:r>
     </w:p>
     <w:p>
@@ -1998,7 +1982,7 @@
         <w:rPr>
           <w:rtl w:val="0"/>
         </w:rPr>
-        <w:t xml:space="preserve">Sumar, Sumar.Si</w:t>
+        <w:t xml:space="preserve">Buscar, BuscarV, BuscarH</w:t>
       </w:r>
     </w:p>
     <w:p>
@@ -2014,7 +1998,23 @@
         <w:rPr>
           <w:rtl w:val="0"/>
         </w:rPr>
-        <w:t xml:space="preserve">Contar, Contar.Si</w:t>
+        <w:t xml:space="preserve">Sumar, Sumar.Si, Sumar.Si.Conjunto</w:t>
+      </w:r>
+    </w:p>
+    <w:p>
+      <w:pPr>
+        <w:numPr>
+          <w:ilvl w:val="1"/>
+          <w:numId w:val="4"/>
+        </w:numPr>
+        <w:spacing w:after="0" w:afterAutospacing="0" w:before="0" w:beforeAutospacing="0"/>
+        <w:ind w:left="1440" w:hanging="360"/>
+      </w:pPr>
+      <w:r>
+        <w:rPr>
+          <w:rtl w:val="0"/>
+        </w:rPr>
+        <w:t xml:space="preserve">Contar, Contar.Si, Contar.Si.Conjunto</w:t>
       </w:r>
     </w:p>
     <w:p>

--- a/Unidades didacticas/UD09 - Hojas de cálculo/AOF - Unit 09 - Assessable activities 01 [English].docx
+++ b/Unidades didacticas/UD09 - Hojas de cálculo/AOF - Unit 09 - Assessable activities 01 [English].docx
@@ -80,12 +80,12 @@
             <wp:extent cx="6120000" cy="723900"/>
             <wp:effectExtent b="0" l="0" r="0" t="0"/>
             <wp:wrapSquare wrapText="bothSides" distB="114300" distT="114300" distL="114300" distR="114300"/>
-            <wp:docPr id="3" name="image4.png"/>
+            <wp:docPr id="3" name="image1.png"/>
             <a:graphic>
               <a:graphicData uri="http://schemas.openxmlformats.org/drawingml/2006/picture">
                 <pic:pic>
                   <pic:nvPicPr>
-                    <pic:cNvPr id="0" name="image4.png"/>
+                    <pic:cNvPr id="0" name="image1.png"/>
                     <pic:cNvPicPr preferRelativeResize="0"/>
                   </pic:nvPicPr>
                   <pic:blipFill>
@@ -334,12 +334,12 @@
             <wp:extent cx="922564" cy="322898"/>
             <wp:effectExtent b="0" l="0" r="0" t="0"/>
             <wp:wrapSquare wrapText="bothSides" distB="57150" distT="57150" distL="57150" distR="57150"/>
-            <wp:docPr id="1" name="image2.png"/>
+            <wp:docPr id="1" name="image4.png"/>
             <a:graphic>
               <a:graphicData uri="http://schemas.openxmlformats.org/drawingml/2006/picture">
                 <pic:pic>
                   <pic:nvPicPr>
-                    <pic:cNvPr id="0" name="image2.png"/>
+                    <pic:cNvPr id="0" name="image4.png"/>
                     <pic:cNvPicPr preferRelativeResize="0"/>
                   </pic:nvPicPr>
                   <pic:blipFill>
@@ -1966,7 +1966,7 @@
         <w:rPr>
           <w:rtl w:val="0"/>
         </w:rPr>
-        <w:t xml:space="preserve">Promedio, Promedio.Si, Promedio.Si.Conjunto</w:t>
+        <w:t xml:space="preserve">Promedio, PromedioA, Promedio.Si, Promedio.Si.Conjunto</w:t>
       </w:r>
     </w:p>
     <w:p>
@@ -2014,7 +2014,7 @@
         <w:rPr>
           <w:rtl w:val="0"/>
         </w:rPr>
-        <w:t xml:space="preserve">Contar, Contar.Si, Contar.Si.Conjunto</w:t>
+        <w:t xml:space="preserve">Contar, ContarA, Contar.Si, Contar.Si.Conjunto</w:t>
       </w:r>
     </w:p>
     <w:p>
